--- a/fuentes/CF_01_51130034.docx
+++ b/fuentes/CF_01_51130034.docx
@@ -401,7 +401,47 @@
                 <w:szCs w:val="20"/>
                 <w:lang w:val="es-ES_tradnl"/>
               </w:rPr>
-              <w:t>plicar tablas de retención documental teniendo en cuenta principios archivísticos, la normatividad vigente y las políticas institucionales</w:t>
+              <w:t xml:space="preserve">plicar </w:t>
+            </w:r>
+            <w:r>
+              <w:rPr>
+                <w:b w:val="0"/>
+                <w:bCs/>
+                <w:sz w:val="20"/>
+                <w:szCs w:val="20"/>
+                <w:lang w:val="es-ES_tradnl"/>
+              </w:rPr>
+              <w:t xml:space="preserve">Tablas </w:t>
+            </w:r>
+            <w:r>
+              <w:rPr>
+                <w:b w:val="0"/>
+                <w:bCs/>
+                <w:sz w:val="20"/>
+                <w:szCs w:val="20"/>
+                <w:lang w:val="es-ES_tradnl"/>
+              </w:rPr>
+              <w:t xml:space="preserve">de </w:t>
+            </w:r>
+            <w:r>
+              <w:rPr>
+                <w:b w:val="0"/>
+                <w:bCs/>
+                <w:sz w:val="20"/>
+                <w:szCs w:val="20"/>
+                <w:lang w:val="es-ES_tradnl"/>
+              </w:rPr>
+              <w:t xml:space="preserve">Retención Documental </w:t>
+            </w:r>
+            <w:r>
+              <w:rPr>
+                <w:b w:val="0"/>
+                <w:bCs/>
+                <w:sz w:val="20"/>
+                <w:szCs w:val="20"/>
+                <w:lang w:val="es-ES_tradnl"/>
+              </w:rPr>
+              <w:t>teniendo en cuenta principios archivísticos, la normatividad vigente y las políticas institucionales</w:t>
             </w:r>
             <w:r>
               <w:rPr>
@@ -596,6 +636,15 @@
               </w:rPr>
               <w:t>Retención Documental</w:t>
             </w:r>
+            <w:r>
+              <w:rPr>
+                <w:b w:val="0"/>
+                <w:sz w:val="20"/>
+                <w:szCs w:val="20"/>
+                <w:lang w:val="es-ES_tradnl"/>
+              </w:rPr>
+              <w:t xml:space="preserve"> (TRD)</w:t>
+            </w:r>
           </w:p>
         </w:tc>
       </w:tr>
@@ -712,7 +761,43 @@
                 <w:szCs w:val="20"/>
                 <w:lang w:val="es-ES_tradnl"/>
               </w:rPr>
-              <w:t xml:space="preserve"> la obligatoriedad de elaborar tablas de retención documental como lo expresa la </w:t>
+              <w:t xml:space="preserve"> la obligatoriedad de elaborar </w:t>
+            </w:r>
+            <w:r>
+              <w:rPr>
+                <w:b w:val="0"/>
+                <w:sz w:val="20"/>
+                <w:szCs w:val="20"/>
+                <w:lang w:val="es-ES_tradnl"/>
+              </w:rPr>
+              <w:t xml:space="preserve">Tablas </w:t>
+            </w:r>
+            <w:r>
+              <w:rPr>
+                <w:b w:val="0"/>
+                <w:sz w:val="20"/>
+                <w:szCs w:val="20"/>
+                <w:lang w:val="es-ES_tradnl"/>
+              </w:rPr>
+              <w:t xml:space="preserve">de </w:t>
+            </w:r>
+            <w:r>
+              <w:rPr>
+                <w:b w:val="0"/>
+                <w:sz w:val="20"/>
+                <w:szCs w:val="20"/>
+                <w:lang w:val="es-ES_tradnl"/>
+              </w:rPr>
+              <w:t xml:space="preserve">Retención Documental </w:t>
+            </w:r>
+            <w:r>
+              <w:rPr>
+                <w:b w:val="0"/>
+                <w:sz w:val="20"/>
+                <w:szCs w:val="20"/>
+                <w:lang w:val="es-ES_tradnl"/>
+              </w:rPr>
+              <w:t xml:space="preserve">como lo expresa la </w:t>
             </w:r>
             <w:r>
               <w:rPr>
@@ -2411,7 +2496,7 @@
           <w:noProof/>
         </w:rPr>
         <w:drawing>
-          <wp:anchor distT="0" distB="0" distL="114300" distR="114300" simplePos="0" relativeHeight="251658240" behindDoc="0" locked="0" layoutInCell="1" allowOverlap="1" wp14:anchorId="40FEF198" wp14:editId="6BD51C14">
+          <wp:anchor distT="0" distB="0" distL="114300" distR="114300" simplePos="0" relativeHeight="251658240" behindDoc="0" locked="0" layoutInCell="1" allowOverlap="1" wp14:anchorId="40FEF198" wp14:editId="1758788B">
             <wp:simplePos x="0" y="0"/>
             <wp:positionH relativeFrom="margin">
               <wp:posOffset>-24765</wp:posOffset>
@@ -3091,7 +3176,7 @@
           <w:noProof/>
         </w:rPr>
         <w:drawing>
-          <wp:inline distT="0" distB="0" distL="0" distR="0" wp14:anchorId="251918C8" wp14:editId="7141292A">
+          <wp:inline distT="0" distB="0" distL="0" distR="0" wp14:anchorId="251918C8" wp14:editId="37ECED4D">
             <wp:extent cx="2486025" cy="2486025"/>
             <wp:effectExtent l="0" t="0" r="9525" b="9525"/>
             <wp:docPr id="458631785" name="Imagen 2" descr="Icono de carpetas electrónicas Isométrica de icono de vector de carpetas electrónicas para diseño web aislado sobre fondo blanco"/>
@@ -11220,6 +11305,7 @@
         </w:rPr>
       </w:pPr>
     </w:p>
+    <w:commentRangeStart w:id="19"/>
     <w:p>
       <w:pPr>
         <w:pStyle w:val="Normal0"/>
@@ -11231,7 +11317,6 @@
           <w:lang w:val="es-ES_tradnl"/>
         </w:rPr>
       </w:pPr>
-      <w:commentRangeStart w:id="19"/>
       <w:r>
         <w:rPr>
           <w:noProof/>
@@ -11957,6 +12042,7 @@
         </w:rPr>
       </w:pPr>
     </w:p>
+    <w:commentRangeStart w:id="20"/>
     <w:p>
       <w:pPr>
         <w:pStyle w:val="Normal0"/>
@@ -11969,7 +12055,6 @@
           <w:lang w:val="es-ES_tradnl"/>
         </w:rPr>
       </w:pPr>
-      <w:commentRangeStart w:id="20"/>
       <w:r>
         <w:rPr>
           <w:noProof/>
@@ -13397,7 +13482,37 @@
           <w:szCs w:val="20"/>
           <w:lang w:val="es-ES_tradnl"/>
         </w:rPr>
-        <w:t xml:space="preserve"> se ven beneficiadas con la aplicación de las tablas de retención documental</w:t>
+        <w:t xml:space="preserve"> se ven beneficiadas con la aplicación de las </w:t>
+      </w:r>
+      <w:r>
+        <w:rPr>
+          <w:bCs/>
+          <w:color w:val="000000"/>
+          <w:sz w:val="20"/>
+          <w:szCs w:val="20"/>
+          <w:lang w:val="es-ES_tradnl"/>
+        </w:rPr>
+        <w:t xml:space="preserve">Tablas </w:t>
+      </w:r>
+      <w:r>
+        <w:rPr>
+          <w:bCs/>
+          <w:color w:val="000000"/>
+          <w:sz w:val="20"/>
+          <w:szCs w:val="20"/>
+          <w:lang w:val="es-ES_tradnl"/>
+        </w:rPr>
+        <w:t xml:space="preserve">de </w:t>
+      </w:r>
+      <w:r>
+        <w:rPr>
+          <w:bCs/>
+          <w:color w:val="000000"/>
+          <w:sz w:val="20"/>
+          <w:szCs w:val="20"/>
+          <w:lang w:val="es-ES_tradnl"/>
+        </w:rPr>
+        <w:t>Retención Documental</w:t>
       </w:r>
       <w:r>
         <w:rPr>
@@ -15431,7 +15546,7 @@
                   <w:sz w:val="20"/>
                   <w:szCs w:val="20"/>
                 </w:rPr>
-                <w:t>http://www.secretariasenado.gov.co/senado/basedoc/ley_1712_2014.html</w:t>
+                <w:t>https://www.funcionpublica.gov.co/eva/gestornormativo/norma_pdf.php?i=56882</w:t>
               </w:r>
             </w:hyperlink>
             <w:r>
@@ -16102,7 +16217,6 @@
           <w:szCs w:val="20"/>
           <w:lang w:val="es-ES_tradnl"/>
         </w:rPr>
-        <w:lastRenderedPageBreak/>
         <w:t xml:space="preserve">GLOSARIO: </w:t>
       </w:r>
     </w:p>
@@ -17416,7 +17530,6 @@
           <w:sz w:val="20"/>
           <w:szCs w:val="20"/>
         </w:rPr>
-        <w:lastRenderedPageBreak/>
         <w:t xml:space="preserve">Julia, G. </w:t>
       </w:r>
       <w:r>
@@ -17485,13 +17598,11 @@
             <w:sz w:val="20"/>
             <w:szCs w:val="20"/>
           </w:rPr>
-          <w:t>https://www.archivogeneral.gov.co/sites/default/files/Estructura_Web/5_Consulte/Recursos/Publicacionees/Minimanual_TRD.pdf</w:t>
+          <w:t>https://www.archivogeneral.gov.co/caja_de_herramientas/docs/5.%20organizacion/MANUALES/CLASIFICACION%20DOCUMENTAL.pdf</w:t>
         </w:r>
       </w:hyperlink>
       <w:r>
         <w:rPr>
-          <w:rFonts w:ascii="Courier New" w:hAnsi="Courier New" w:cs="Courier New"/>
-          <w:color w:val="1A1AA6"/>
           <w:sz w:val="20"/>
           <w:szCs w:val="20"/>
         </w:rPr>
@@ -17551,7 +17662,37 @@
           <w:sz w:val="20"/>
           <w:szCs w:val="20"/>
         </w:rPr>
-        <w:t>Circular 3 de 2015 Archivo General de la Nación. Directrices para la elaboración de tablas de retención documental</w:t>
+        <w:t xml:space="preserve">Circular 3 de 2015 Archivo General de la Nación. Directrices para la elaboración de </w:t>
+      </w:r>
+      <w:r>
+        <w:rPr>
+          <w:rFonts w:cs="Calibri"/>
+          <w:i/>
+          <w:iCs/>
+          <w:sz w:val="20"/>
+          <w:szCs w:val="20"/>
+        </w:rPr>
+        <w:t xml:space="preserve">Tablas </w:t>
+      </w:r>
+      <w:r>
+        <w:rPr>
+          <w:rFonts w:cs="Calibri"/>
+          <w:i/>
+          <w:iCs/>
+          <w:sz w:val="20"/>
+          <w:szCs w:val="20"/>
+        </w:rPr>
+        <w:t xml:space="preserve">de </w:t>
+      </w:r>
+      <w:r>
+        <w:rPr>
+          <w:rFonts w:cs="Calibri"/>
+          <w:i/>
+          <w:iCs/>
+          <w:sz w:val="20"/>
+          <w:szCs w:val="20"/>
+        </w:rPr>
+        <w:t>Retención Documental</w:t>
       </w:r>
       <w:r>
         <w:rPr>
@@ -17846,6 +17987,143 @@
             <w:r>
               <w:rPr>
                 <w:b w:val="0"/>
+                <w:bCs/>
+                <w:sz w:val="20"/>
+                <w:szCs w:val="20"/>
+                <w:lang w:val="es-ES_tradnl"/>
+              </w:rPr>
+              <w:t>Santiago Lozada Garcés</w:t>
+            </w:r>
+          </w:p>
+        </w:tc>
+        <w:tc>
+          <w:tcPr>
+            <w:tcW w:w="1559" w:type="dxa"/>
+          </w:tcPr>
+          <w:p>
+            <w:pPr>
+              <w:pStyle w:val="Normal0"/>
+              <w:rPr>
+                <w:b w:val="0"/>
+                <w:sz w:val="20"/>
+                <w:szCs w:val="20"/>
+                <w:lang w:val="es-ES_tradnl"/>
+              </w:rPr>
+            </w:pPr>
+            <w:r>
+              <w:rPr>
+                <w:b w:val="0"/>
+                <w:bCs/>
+                <w:sz w:val="20"/>
+                <w:szCs w:val="20"/>
+                <w:lang w:val="es-ES_tradnl"/>
+              </w:rPr>
+              <w:t>Líder línea de producción</w:t>
+            </w:r>
+          </w:p>
+        </w:tc>
+        <w:tc>
+          <w:tcPr>
+            <w:tcW w:w="3257" w:type="dxa"/>
+            <w:vAlign w:val="center"/>
+          </w:tcPr>
+          <w:p>
+            <w:pPr>
+              <w:pStyle w:val="Normal0"/>
+              <w:rPr>
+                <w:b w:val="0"/>
+                <w:sz w:val="20"/>
+                <w:szCs w:val="20"/>
+                <w:lang w:val="es-ES_tradnl"/>
+              </w:rPr>
+            </w:pPr>
+            <w:r>
+              <w:rPr>
+                <w:b w:val="0"/>
+                <w:bCs/>
+                <w:sz w:val="20"/>
+                <w:szCs w:val="20"/>
+              </w:rPr>
+              <w:t>Centro Industrial de Mantenimiento Integral -Regional Santander</w:t>
+            </w:r>
+          </w:p>
+        </w:tc>
+        <w:tc>
+          <w:tcPr>
+            <w:tcW w:w="1888" w:type="dxa"/>
+            <w:vAlign w:val="center"/>
+          </w:tcPr>
+          <w:p>
+            <w:pPr>
+              <w:pStyle w:val="Normal0"/>
+              <w:rPr>
+                <w:b w:val="0"/>
+                <w:sz w:val="20"/>
+                <w:szCs w:val="20"/>
+                <w:lang w:val="es-ES_tradnl"/>
+              </w:rPr>
+            </w:pPr>
+            <w:r>
+              <w:rPr>
+                <w:b w:val="0"/>
+                <w:bCs/>
+                <w:sz w:val="20"/>
+                <w:szCs w:val="20"/>
+              </w:rPr>
+              <w:t>Septiembre</w:t>
+            </w:r>
+            <w:r>
+              <w:rPr>
+                <w:b w:val="0"/>
+                <w:bCs/>
+                <w:color w:val="000000"/>
+                <w:sz w:val="20"/>
+                <w:szCs w:val="20"/>
+              </w:rPr>
+              <w:t xml:space="preserve"> de 2016</w:t>
+            </w:r>
+          </w:p>
+        </w:tc>
+      </w:tr>
+      <w:tr>
+        <w:trPr>
+          <w:trHeight w:val="202"/>
+        </w:trPr>
+        <w:tc>
+          <w:tcPr>
+            <w:tcW w:w="1272" w:type="dxa"/>
+            <w:vMerge/>
+          </w:tcPr>
+          <w:p>
+            <w:pPr>
+              <w:pStyle w:val="Normal0"/>
+              <w:jc w:val="both"/>
+              <w:rPr>
+                <w:sz w:val="20"/>
+                <w:szCs w:val="20"/>
+                <w:lang w:val="es-ES_tradnl"/>
+              </w:rPr>
+            </w:pPr>
+          </w:p>
+        </w:tc>
+        <w:tc>
+          <w:tcPr>
+            <w:tcW w:w="1991" w:type="dxa"/>
+          </w:tcPr>
+          <w:p>
+            <w:pPr>
+              <w:pStyle w:val="Normal0"/>
+              <w:rPr>
+                <w:b w:val="0"/>
+                <w:bCs/>
+                <w:sz w:val="20"/>
+                <w:szCs w:val="20"/>
+                <w:lang w:val="es-ES_tradnl"/>
+              </w:rPr>
+            </w:pPr>
+            <w:r>
+              <w:rPr>
+                <w:b w:val="0"/>
                 <w:sz w:val="20"/>
                 <w:szCs w:val="20"/>
                 <w:lang w:val="es-ES_tradnl"/>
@@ -17863,6 +18141,7 @@
               <w:pStyle w:val="Normal0"/>
               <w:rPr>
                 <w:b w:val="0"/>
+                <w:bCs/>
                 <w:sz w:val="20"/>
                 <w:szCs w:val="20"/>
                 <w:lang w:val="es-ES_tradnl"/>
@@ -17932,10 +18211,9 @@
             <w:pPr>
               <w:pStyle w:val="Normal0"/>
               <w:rPr>
-                <w:b w:val="0"/>
-                <w:sz w:val="20"/>
-                <w:szCs w:val="20"/>
-                <w:lang w:val="es-ES_tradnl"/>
+                <w:bCs/>
+                <w:sz w:val="20"/>
+                <w:szCs w:val="20"/>
               </w:rPr>
             </w:pPr>
             <w:r>
@@ -17958,10 +18236,9 @@
             <w:pPr>
               <w:pStyle w:val="Normal0"/>
               <w:rPr>
-                <w:b w:val="0"/>
-                <w:sz w:val="20"/>
-                <w:szCs w:val="20"/>
-                <w:lang w:val="es-ES_tradnl"/>
+                <w:bCs/>
+                <w:sz w:val="20"/>
+                <w:szCs w:val="20"/>
               </w:rPr>
             </w:pPr>
             <w:r>
@@ -19498,13 +19775,8 @@
       <w:r>
         <w:t xml:space="preserve">archivo denominado: </w:t>
       </w:r>
-      <w:proofErr w:type="spellStart"/>
-      <w:r>
-        <w:t>Anexo_TRD</w:t>
-      </w:r>
-      <w:proofErr w:type="spellEnd"/>
-      <w:r>
-        <w:t>.</w:t>
+      <w:r>
+        <w:t>Anexo_TRD.</w:t>
       </w:r>
     </w:p>
     <w:p>
@@ -27355,6 +27627,12 @@
 </file>
 
 <file path=customXml/item1.xml><?xml version="1.0" encoding="utf-8"?>
+<go:gDocsCustomXmlDataStorage xmlns:go="http://customooxmlschemas.google.com/" xmlns:r="http://schemas.openxmlformats.org/officeDocument/2006/relationships">
+  <go:docsCustomData xmlns:go="http://customooxmlschemas.google.com/" roundtripDataSignature="AMtx7mh3w1sXrKwdjzYCxjbwPkf7wsIk5w==">AMUW2mWhRc/xLonLdtoI8dz4BVu2GREgE7++Eme5Ko+W5/2G+QfXPKxV7NwLPPaJ77IM2LrlHDguxVZnDKcg4iQIvJIe+zJ9DBWjUaWFI+z0k4HbdiCFsJo=</go:docsCustomData>
+</go:gDocsCustomXmlDataStorage>
+</file>
+
+<file path=customXml/item2.xml><?xml version="1.0" encoding="utf-8"?>
 <?mso-contentType ?>
 <FormTemplates xmlns="http://schemas.microsoft.com/sharepoint/v3/contenttype/forms">
   <Display>DocumentLibraryForm</Display>
@@ -27363,13 +27641,18 @@
 </FormTemplates>
 </file>
 
-<file path=customXml/item2.xml><?xml version="1.0" encoding="utf-8"?>
-<go:gDocsCustomXmlDataStorage xmlns:go="http://customooxmlschemas.google.com/" xmlns:r="http://schemas.openxmlformats.org/officeDocument/2006/relationships">
-  <go:docsCustomData xmlns:go="http://customooxmlschemas.google.com/" roundtripDataSignature="AMtx7mh3w1sXrKwdjzYCxjbwPkf7wsIk5w==">AMUW2mWhRc/xLonLdtoI8dz4BVu2GREgE7++Eme5Ko+W5/2G+QfXPKxV7NwLPPaJ77IM2LrlHDguxVZnDKcg4iQIvJIe+zJ9DBWjUaWFI+z0k4HbdiCFsJo=</go:docsCustomData>
-</go:gDocsCustomXmlDataStorage>
+<file path=customXml/item3.xml><?xml version="1.0" encoding="utf-8"?>
+<p:properties xmlns:p="http://schemas.microsoft.com/office/2006/metadata/properties" xmlns:xsi="http://www.w3.org/2001/XMLSchema-instance" xmlns:pc="http://schemas.microsoft.com/office/infopath/2007/PartnerControls">
+  <documentManagement>
+    <TaxCatchAll xmlns="cb45339b-ced9-4d0d-8f64-77573914d53b" xsi:nil="true"/>
+    <lcf76f155ced4ddcb4097134ff3c332f xmlns="43a3ca16-9c26-4813-b83f-4aec9927b43f">
+      <Terms xmlns="http://schemas.microsoft.com/office/infopath/2007/PartnerControls"/>
+    </lcf76f155ced4ddcb4097134ff3c332f>
+  </documentManagement>
+</p:properties>
 </file>
 
-<file path=customXml/item3.xml><?xml version="1.0" encoding="utf-8"?>
+<file path=customXml/item4.xml><?xml version="1.0" encoding="utf-8"?>
 <ct:contentTypeSchema xmlns:ct="http://schemas.microsoft.com/office/2006/metadata/contentType" xmlns:ma="http://schemas.microsoft.com/office/2006/metadata/properties/metaAttributes" ct:_="" ma:_="" ma:contentTypeName="Documento" ma:contentTypeID="0x01010049282E1EDBE9234EA9E6D38F720E265F" ma:contentTypeVersion="15" ma:contentTypeDescription="Crear nuevo documento." ma:contentTypeScope="" ma:versionID="b31c7aa9eaf043a08b87120b3c4916e3">
   <xsd:schema xmlns:xsd="http://www.w3.org/2001/XMLSchema" xmlns:xs="http://www.w3.org/2001/XMLSchema" xmlns:p="http://schemas.microsoft.com/office/2006/metadata/properties" xmlns:ns2="cb45339b-ced9-4d0d-8f64-77573914d53b" xmlns:ns3="43a3ca16-9c26-4813-b83f-4aec9927b43f" targetNamespace="http://schemas.microsoft.com/office/2006/metadata/properties" ma:root="true" ma:fieldsID="3533d065b04d75c457075bc55f1f5315" ns2:_="" ns3:_="">
     <xsd:import namespace="cb45339b-ced9-4d0d-8f64-77573914d53b"/>
@@ -27604,26 +27887,7 @@
 </ct:contentTypeSchema>
 </file>
 
-<file path=customXml/item4.xml><?xml version="1.0" encoding="utf-8"?>
-<p:properties xmlns:p="http://schemas.microsoft.com/office/2006/metadata/properties" xmlns:xsi="http://www.w3.org/2001/XMLSchema-instance" xmlns:pc="http://schemas.microsoft.com/office/infopath/2007/PartnerControls">
-  <documentManagement>
-    <TaxCatchAll xmlns="cb45339b-ced9-4d0d-8f64-77573914d53b" xsi:nil="true"/>
-    <lcf76f155ced4ddcb4097134ff3c332f xmlns="43a3ca16-9c26-4813-b83f-4aec9927b43f">
-      <Terms xmlns="http://schemas.microsoft.com/office/infopath/2007/PartnerControls"/>
-    </lcf76f155ced4ddcb4097134ff3c332f>
-  </documentManagement>
-</p:properties>
-</file>
-
 <file path=customXml/itemProps1.xml><?xml version="1.0" encoding="utf-8"?>
-<ds:datastoreItem xmlns:ds="http://schemas.openxmlformats.org/officeDocument/2006/customXml" ds:itemID="{83102ECF-E44F-4F73-A78F-FE313D1BFB9A}">
-  <ds:schemaRefs>
-    <ds:schemaRef ds:uri="http://schemas.microsoft.com/sharepoint/v3/contenttype/forms"/>
-  </ds:schemaRefs>
-</ds:datastoreItem>
-</file>
-
-<file path=customXml/itemProps2.xml><?xml version="1.0" encoding="utf-8"?>
 <ds:datastoreItem xmlns:ds="http://schemas.openxmlformats.org/officeDocument/2006/customXml" ds:itemID="{11111111-1234-1234-1234-123412341234}">
   <ds:schemaRefs>
     <ds:schemaRef ds:uri="http://customooxmlschemas.google.com/"/>
@@ -27632,11 +27896,15 @@
 </ds:datastoreItem>
 </file>
 
-<file path=customXml/itemProps3.xml><?xml version="1.0" encoding="utf-8"?>
-<ds:datastoreItem xmlns:ds="http://schemas.openxmlformats.org/officeDocument/2006/customXml" ds:itemID="{AA4A25E0-CDA1-467D-9F45-0B791C0F3895}"/>
+<file path=customXml/itemProps2.xml><?xml version="1.0" encoding="utf-8"?>
+<ds:datastoreItem xmlns:ds="http://schemas.openxmlformats.org/officeDocument/2006/customXml" ds:itemID="{83102ECF-E44F-4F73-A78F-FE313D1BFB9A}">
+  <ds:schemaRefs>
+    <ds:schemaRef ds:uri="http://schemas.microsoft.com/sharepoint/v3/contenttype/forms"/>
+  </ds:schemaRefs>
+</ds:datastoreItem>
 </file>
 
-<file path=customXml/itemProps4.xml><?xml version="1.0" encoding="utf-8"?>
+<file path=customXml/itemProps3.xml><?xml version="1.0" encoding="utf-8"?>
 <ds:datastoreItem xmlns:ds="http://schemas.openxmlformats.org/officeDocument/2006/customXml" ds:itemID="{9D9B1A75-0210-4935-8179-95DF20A26AD1}">
   <ds:schemaRefs>
     <ds:schemaRef ds:uri="http://schemas.microsoft.com/office/2006/metadata/properties"/>
@@ -27645,4 +27913,8 @@
     <ds:schemaRef ds:uri="8d1bea48-6525-4b05-8cf5-c6ad0dd5b02f"/>
   </ds:schemaRefs>
 </ds:datastoreItem>
+</file>
+
+<file path=customXml/itemProps4.xml><?xml version="1.0" encoding="utf-8"?>
+<ds:datastoreItem xmlns:ds="http://schemas.openxmlformats.org/officeDocument/2006/customXml" ds:itemID="{B1B5E6CE-BE60-4E34-B607-A8AC81A802BD}"/>
 </file>